--- a/School_ERP.DOCX
+++ b/School_ERP.DOCX
@@ -200,14 +200,19 @@
           </w:tcPr>
           <w:p>
             <w:pPr>
-              <w:rPr>
-                <w:sz w:val="32"/>
-                <w:szCs w:val="32"/>
-                <w:lang w:val="en-US"/>
-              </w:rPr>
-            </w:pPr>
-            <w:r>
-              <w:rPr>
+              <w:tabs>
+                <w:tab w:val="center" w:pos="1394"/>
+              </w:tabs>
+              <w:rPr>
+                <w:b/>
+                <w:sz w:val="32"/>
+                <w:szCs w:val="32"/>
+                <w:lang w:val="en-US"/>
+              </w:rPr>
+            </w:pPr>
+            <w:r>
+              <w:rPr>
+                <w:b/>
                 <w:sz w:val="32"/>
                 <w:szCs w:val="32"/>
                 <w:lang w:val="en-US"/>
@@ -222,14 +227,19 @@
           </w:tcPr>
           <w:p>
             <w:pPr>
-              <w:rPr>
-                <w:sz w:val="32"/>
-                <w:szCs w:val="32"/>
-                <w:lang w:val="en-US"/>
-              </w:rPr>
-            </w:pPr>
-            <w:r>
-              <w:rPr>
+              <w:tabs>
+                <w:tab w:val="center" w:pos="1394"/>
+              </w:tabs>
+              <w:rPr>
+                <w:b/>
+                <w:sz w:val="32"/>
+                <w:szCs w:val="32"/>
+                <w:lang w:val="en-US"/>
+              </w:rPr>
+            </w:pPr>
+            <w:r>
+              <w:rPr>
+                <w:b/>
                 <w:sz w:val="32"/>
                 <w:szCs w:val="32"/>
                 <w:lang w:val="en-US"/>
@@ -244,14 +254,19 @@
           </w:tcPr>
           <w:p>
             <w:pPr>
-              <w:rPr>
-                <w:sz w:val="32"/>
-                <w:szCs w:val="32"/>
-                <w:lang w:val="en-US"/>
-              </w:rPr>
-            </w:pPr>
-            <w:r>
-              <w:rPr>
+              <w:tabs>
+                <w:tab w:val="center" w:pos="1394"/>
+              </w:tabs>
+              <w:rPr>
+                <w:b/>
+                <w:sz w:val="32"/>
+                <w:szCs w:val="32"/>
+                <w:lang w:val="en-US"/>
+              </w:rPr>
+            </w:pPr>
+            <w:r>
+              <w:rPr>
+                <w:b/>
                 <w:sz w:val="32"/>
                 <w:szCs w:val="32"/>
                 <w:lang w:val="en-US"/>
@@ -260,6 +275,7 @@
             </w:r>
             <w:r>
               <w:rPr>
+                <w:b/>
                 <w:sz w:val="32"/>
                 <w:szCs w:val="32"/>
                 <w:lang w:val="en-US"/>
@@ -745,6 +761,15 @@
               </w:rPr>
               <w:t>Field</w:t>
             </w:r>
+            <w:r>
+              <w:rPr>
+                <w:b/>
+                <w:sz w:val="32"/>
+                <w:szCs w:val="32"/>
+                <w:lang w:val="en-US"/>
+              </w:rPr>
+              <w:tab/>
+            </w:r>
           </w:p>
         </w:tc>
         <w:tc>
@@ -995,8 +1020,6 @@
           <w:lang w:val="en-US"/>
         </w:rPr>
       </w:pPr>
-      <w:bookmarkStart w:id="0" w:name="_GoBack"/>
-      <w:bookmarkEnd w:id="0"/>
     </w:p>
     <w:p>
       <w:pPr>
@@ -1034,13 +1057,15 @@
           <w:p>
             <w:pPr>
               <w:rPr>
-                <w:sz w:val="32"/>
-                <w:szCs w:val="32"/>
-                <w:lang w:val="en-US"/>
-              </w:rPr>
-            </w:pPr>
-            <w:r>
-              <w:rPr>
+                <w:b/>
+                <w:sz w:val="32"/>
+                <w:szCs w:val="32"/>
+                <w:lang w:val="en-US"/>
+              </w:rPr>
+            </w:pPr>
+            <w:r>
+              <w:rPr>
+                <w:b/>
                 <w:sz w:val="32"/>
                 <w:szCs w:val="32"/>
                 <w:lang w:val="en-US"/>
@@ -1056,13 +1081,15 @@
           <w:p>
             <w:pPr>
               <w:rPr>
-                <w:sz w:val="32"/>
-                <w:szCs w:val="32"/>
-                <w:lang w:val="en-US"/>
-              </w:rPr>
-            </w:pPr>
-            <w:r>
-              <w:rPr>
+                <w:b/>
+                <w:sz w:val="32"/>
+                <w:szCs w:val="32"/>
+                <w:lang w:val="en-US"/>
+              </w:rPr>
+            </w:pPr>
+            <w:r>
+              <w:rPr>
+                <w:b/>
                 <w:sz w:val="32"/>
                 <w:szCs w:val="32"/>
                 <w:lang w:val="en-US"/>
@@ -1078,13 +1105,15 @@
           <w:p>
             <w:pPr>
               <w:rPr>
-                <w:sz w:val="32"/>
-                <w:szCs w:val="32"/>
-                <w:lang w:val="en-US"/>
-              </w:rPr>
-            </w:pPr>
-            <w:r>
-              <w:rPr>
+                <w:b/>
+                <w:sz w:val="32"/>
+                <w:szCs w:val="32"/>
+                <w:lang w:val="en-US"/>
+              </w:rPr>
+            </w:pPr>
+            <w:r>
+              <w:rPr>
+                <w:b/>
                 <w:sz w:val="32"/>
                 <w:szCs w:val="32"/>
                 <w:lang w:val="en-US"/>
@@ -2065,13 +2094,15 @@
           <w:p>
             <w:pPr>
               <w:rPr>
-                <w:sz w:val="32"/>
-                <w:szCs w:val="32"/>
-                <w:lang w:val="en-US"/>
-              </w:rPr>
-            </w:pPr>
-            <w:r>
-              <w:rPr>
+                <w:b/>
+                <w:sz w:val="32"/>
+                <w:szCs w:val="32"/>
+                <w:lang w:val="en-US"/>
+              </w:rPr>
+            </w:pPr>
+            <w:r>
+              <w:rPr>
+                <w:b/>
                 <w:sz w:val="32"/>
                 <w:szCs w:val="32"/>
                 <w:lang w:val="en-US"/>
@@ -2087,13 +2118,15 @@
           <w:p>
             <w:pPr>
               <w:rPr>
-                <w:sz w:val="32"/>
-                <w:szCs w:val="32"/>
-                <w:lang w:val="en-US"/>
-              </w:rPr>
-            </w:pPr>
-            <w:r>
-              <w:rPr>
+                <w:b/>
+                <w:sz w:val="32"/>
+                <w:szCs w:val="32"/>
+                <w:lang w:val="en-US"/>
+              </w:rPr>
+            </w:pPr>
+            <w:r>
+              <w:rPr>
+                <w:b/>
                 <w:sz w:val="32"/>
                 <w:szCs w:val="32"/>
                 <w:lang w:val="en-US"/>
@@ -2109,13 +2142,15 @@
           <w:p>
             <w:pPr>
               <w:rPr>
-                <w:sz w:val="32"/>
-                <w:szCs w:val="32"/>
-                <w:lang w:val="en-US"/>
-              </w:rPr>
-            </w:pPr>
-            <w:r>
-              <w:rPr>
+                <w:b/>
+                <w:sz w:val="32"/>
+                <w:szCs w:val="32"/>
+                <w:lang w:val="en-US"/>
+              </w:rPr>
+            </w:pPr>
+            <w:r>
+              <w:rPr>
+                <w:b/>
                 <w:sz w:val="32"/>
                 <w:szCs w:val="32"/>
                 <w:lang w:val="en-US"/>
@@ -2307,13 +2342,15 @@
           <w:p>
             <w:pPr>
               <w:rPr>
-                <w:sz w:val="32"/>
-                <w:szCs w:val="32"/>
-                <w:lang w:val="en-US"/>
-              </w:rPr>
-            </w:pPr>
-            <w:r>
-              <w:rPr>
+                <w:b/>
+                <w:sz w:val="32"/>
+                <w:szCs w:val="32"/>
+                <w:lang w:val="en-US"/>
+              </w:rPr>
+            </w:pPr>
+            <w:r>
+              <w:rPr>
+                <w:b/>
                 <w:sz w:val="32"/>
                 <w:szCs w:val="32"/>
                 <w:lang w:val="en-US"/>
@@ -2329,13 +2366,15 @@
           <w:p>
             <w:pPr>
               <w:rPr>
-                <w:sz w:val="32"/>
-                <w:szCs w:val="32"/>
-                <w:lang w:val="en-US"/>
-              </w:rPr>
-            </w:pPr>
-            <w:r>
-              <w:rPr>
+                <w:b/>
+                <w:sz w:val="32"/>
+                <w:szCs w:val="32"/>
+                <w:lang w:val="en-US"/>
+              </w:rPr>
+            </w:pPr>
+            <w:r>
+              <w:rPr>
+                <w:b/>
                 <w:sz w:val="32"/>
                 <w:szCs w:val="32"/>
                 <w:lang w:val="en-US"/>
@@ -2351,13 +2390,15 @@
           <w:p>
             <w:pPr>
               <w:rPr>
-                <w:sz w:val="32"/>
-                <w:szCs w:val="32"/>
-                <w:lang w:val="en-US"/>
-              </w:rPr>
-            </w:pPr>
-            <w:r>
-              <w:rPr>
+                <w:b/>
+                <w:sz w:val="32"/>
+                <w:szCs w:val="32"/>
+                <w:lang w:val="en-US"/>
+              </w:rPr>
+            </w:pPr>
+            <w:r>
+              <w:rPr>
+                <w:b/>
                 <w:sz w:val="32"/>
                 <w:szCs w:val="32"/>
                 <w:lang w:val="en-US"/>
@@ -3241,13 +3282,15 @@
           <w:p>
             <w:pPr>
               <w:rPr>
-                <w:sz w:val="32"/>
-                <w:szCs w:val="32"/>
-                <w:lang w:val="en-US"/>
-              </w:rPr>
-            </w:pPr>
-            <w:r>
-              <w:rPr>
+                <w:b/>
+                <w:sz w:val="32"/>
+                <w:szCs w:val="32"/>
+                <w:lang w:val="en-US"/>
+              </w:rPr>
+            </w:pPr>
+            <w:r>
+              <w:rPr>
+                <w:b/>
                 <w:sz w:val="32"/>
                 <w:szCs w:val="32"/>
                 <w:lang w:val="en-US"/>
@@ -3263,13 +3306,15 @@
           <w:p>
             <w:pPr>
               <w:rPr>
-                <w:sz w:val="32"/>
-                <w:szCs w:val="32"/>
-                <w:lang w:val="en-US"/>
-              </w:rPr>
-            </w:pPr>
-            <w:r>
-              <w:rPr>
+                <w:b/>
+                <w:sz w:val="32"/>
+                <w:szCs w:val="32"/>
+                <w:lang w:val="en-US"/>
+              </w:rPr>
+            </w:pPr>
+            <w:r>
+              <w:rPr>
+                <w:b/>
                 <w:sz w:val="32"/>
                 <w:szCs w:val="32"/>
                 <w:lang w:val="en-US"/>
@@ -3285,13 +3330,15 @@
           <w:p>
             <w:pPr>
               <w:rPr>
-                <w:sz w:val="32"/>
-                <w:szCs w:val="32"/>
-                <w:lang w:val="en-US"/>
-              </w:rPr>
-            </w:pPr>
-            <w:r>
-              <w:rPr>
+                <w:b/>
+                <w:sz w:val="32"/>
+                <w:szCs w:val="32"/>
+                <w:lang w:val="en-US"/>
+              </w:rPr>
+            </w:pPr>
+            <w:r>
+              <w:rPr>
+                <w:b/>
                 <w:sz w:val="32"/>
                 <w:szCs w:val="32"/>
                 <w:lang w:val="en-US"/>
@@ -3543,13 +3590,15 @@
           <w:p>
             <w:pPr>
               <w:rPr>
-                <w:sz w:val="32"/>
-                <w:szCs w:val="32"/>
-                <w:lang w:val="en-US"/>
-              </w:rPr>
-            </w:pPr>
-            <w:r>
-              <w:rPr>
+                <w:b/>
+                <w:sz w:val="32"/>
+                <w:szCs w:val="32"/>
+                <w:lang w:val="en-US"/>
+              </w:rPr>
+            </w:pPr>
+            <w:r>
+              <w:rPr>
+                <w:b/>
                 <w:sz w:val="32"/>
                 <w:szCs w:val="32"/>
                 <w:lang w:val="en-US"/>
@@ -3566,13 +3615,15 @@
           <w:p>
             <w:pPr>
               <w:rPr>
-                <w:sz w:val="32"/>
-                <w:szCs w:val="32"/>
-                <w:lang w:val="en-US"/>
-              </w:rPr>
-            </w:pPr>
-            <w:r>
-              <w:rPr>
+                <w:b/>
+                <w:sz w:val="32"/>
+                <w:szCs w:val="32"/>
+                <w:lang w:val="en-US"/>
+              </w:rPr>
+            </w:pPr>
+            <w:r>
+              <w:rPr>
+                <w:b/>
                 <w:sz w:val="32"/>
                 <w:szCs w:val="32"/>
                 <w:lang w:val="en-US"/>
@@ -3588,13 +3639,15 @@
           <w:p>
             <w:pPr>
               <w:rPr>
-                <w:sz w:val="32"/>
-                <w:szCs w:val="32"/>
-                <w:lang w:val="en-US"/>
-              </w:rPr>
-            </w:pPr>
-            <w:r>
-              <w:rPr>
+                <w:b/>
+                <w:sz w:val="32"/>
+                <w:szCs w:val="32"/>
+                <w:lang w:val="en-US"/>
+              </w:rPr>
+            </w:pPr>
+            <w:r>
+              <w:rPr>
+                <w:b/>
                 <w:sz w:val="32"/>
                 <w:szCs w:val="32"/>
                 <w:lang w:val="en-US"/>
@@ -3787,13 +3840,15 @@
           <w:p>
             <w:pPr>
               <w:rPr>
-                <w:sz w:val="32"/>
-                <w:szCs w:val="32"/>
-                <w:lang w:val="en-US"/>
-              </w:rPr>
-            </w:pPr>
-            <w:r>
-              <w:rPr>
+                <w:b/>
+                <w:sz w:val="32"/>
+                <w:szCs w:val="32"/>
+                <w:lang w:val="en-US"/>
+              </w:rPr>
+            </w:pPr>
+            <w:r>
+              <w:rPr>
+                <w:b/>
                 <w:sz w:val="32"/>
                 <w:szCs w:val="32"/>
                 <w:lang w:val="en-US"/>
@@ -3809,13 +3864,15 @@
           <w:p>
             <w:pPr>
               <w:rPr>
-                <w:sz w:val="32"/>
-                <w:szCs w:val="32"/>
-                <w:lang w:val="en-US"/>
-              </w:rPr>
-            </w:pPr>
-            <w:r>
-              <w:rPr>
+                <w:b/>
+                <w:sz w:val="32"/>
+                <w:szCs w:val="32"/>
+                <w:lang w:val="en-US"/>
+              </w:rPr>
+            </w:pPr>
+            <w:r>
+              <w:rPr>
+                <w:b/>
                 <w:sz w:val="32"/>
                 <w:szCs w:val="32"/>
                 <w:lang w:val="en-US"/>
@@ -3831,13 +3888,15 @@
           <w:p>
             <w:pPr>
               <w:rPr>
-                <w:sz w:val="32"/>
-                <w:szCs w:val="32"/>
-                <w:lang w:val="en-US"/>
-              </w:rPr>
-            </w:pPr>
-            <w:r>
-              <w:rPr>
+                <w:b/>
+                <w:sz w:val="32"/>
+                <w:szCs w:val="32"/>
+                <w:lang w:val="en-US"/>
+              </w:rPr>
+            </w:pPr>
+            <w:r>
+              <w:rPr>
+                <w:b/>
                 <w:sz w:val="32"/>
                 <w:szCs w:val="32"/>
                 <w:lang w:val="en-US"/>
@@ -4105,13 +4164,15 @@
           <w:p>
             <w:pPr>
               <w:rPr>
-                <w:sz w:val="32"/>
-                <w:szCs w:val="32"/>
-                <w:lang w:val="en-US"/>
-              </w:rPr>
-            </w:pPr>
-            <w:r>
-              <w:rPr>
+                <w:b/>
+                <w:sz w:val="32"/>
+                <w:szCs w:val="32"/>
+                <w:lang w:val="en-US"/>
+              </w:rPr>
+            </w:pPr>
+            <w:r>
+              <w:rPr>
+                <w:b/>
                 <w:sz w:val="32"/>
                 <w:szCs w:val="32"/>
                 <w:lang w:val="en-US"/>
@@ -4127,13 +4188,15 @@
           <w:p>
             <w:pPr>
               <w:rPr>
-                <w:sz w:val="32"/>
-                <w:szCs w:val="32"/>
-                <w:lang w:val="en-US"/>
-              </w:rPr>
-            </w:pPr>
-            <w:r>
-              <w:rPr>
+                <w:b/>
+                <w:sz w:val="32"/>
+                <w:szCs w:val="32"/>
+                <w:lang w:val="en-US"/>
+              </w:rPr>
+            </w:pPr>
+            <w:r>
+              <w:rPr>
+                <w:b/>
                 <w:sz w:val="32"/>
                 <w:szCs w:val="32"/>
                 <w:lang w:val="en-US"/>
@@ -4149,13 +4212,15 @@
           <w:p>
             <w:pPr>
               <w:rPr>
-                <w:sz w:val="32"/>
-                <w:szCs w:val="32"/>
-                <w:lang w:val="en-US"/>
-              </w:rPr>
-            </w:pPr>
-            <w:r>
-              <w:rPr>
+                <w:b/>
+                <w:sz w:val="32"/>
+                <w:szCs w:val="32"/>
+                <w:lang w:val="en-US"/>
+              </w:rPr>
+            </w:pPr>
+            <w:r>
+              <w:rPr>
+                <w:b/>
                 <w:sz w:val="32"/>
                 <w:szCs w:val="32"/>
                 <w:lang w:val="en-US"/>
@@ -4603,13 +4668,15 @@
           <w:p>
             <w:pPr>
               <w:rPr>
-                <w:sz w:val="32"/>
-                <w:szCs w:val="32"/>
-                <w:lang w:val="en-US"/>
-              </w:rPr>
-            </w:pPr>
-            <w:r>
-              <w:rPr>
+                <w:b/>
+                <w:sz w:val="32"/>
+                <w:szCs w:val="32"/>
+                <w:lang w:val="en-US"/>
+              </w:rPr>
+            </w:pPr>
+            <w:r>
+              <w:rPr>
+                <w:b/>
                 <w:sz w:val="32"/>
                 <w:szCs w:val="32"/>
                 <w:lang w:val="en-US"/>
@@ -4625,13 +4692,15 @@
           <w:p>
             <w:pPr>
               <w:rPr>
-                <w:sz w:val="32"/>
-                <w:szCs w:val="32"/>
-                <w:lang w:val="en-US"/>
-              </w:rPr>
-            </w:pPr>
-            <w:r>
-              <w:rPr>
+                <w:b/>
+                <w:sz w:val="32"/>
+                <w:szCs w:val="32"/>
+                <w:lang w:val="en-US"/>
+              </w:rPr>
+            </w:pPr>
+            <w:r>
+              <w:rPr>
+                <w:b/>
                 <w:sz w:val="32"/>
                 <w:szCs w:val="32"/>
                 <w:lang w:val="en-US"/>
@@ -4647,13 +4716,15 @@
           <w:p>
             <w:pPr>
               <w:rPr>
-                <w:sz w:val="32"/>
-                <w:szCs w:val="32"/>
-                <w:lang w:val="en-US"/>
-              </w:rPr>
-            </w:pPr>
-            <w:r>
-              <w:rPr>
+                <w:b/>
+                <w:sz w:val="32"/>
+                <w:szCs w:val="32"/>
+                <w:lang w:val="en-US"/>
+              </w:rPr>
+            </w:pPr>
+            <w:r>
+              <w:rPr>
+                <w:b/>
                 <w:sz w:val="32"/>
                 <w:szCs w:val="32"/>
                 <w:lang w:val="en-US"/>
@@ -4973,13 +5044,15 @@
           <w:p>
             <w:pPr>
               <w:rPr>
-                <w:sz w:val="32"/>
-                <w:szCs w:val="32"/>
-                <w:lang w:val="en-US"/>
-              </w:rPr>
-            </w:pPr>
-            <w:r>
-              <w:rPr>
+                <w:b/>
+                <w:sz w:val="32"/>
+                <w:szCs w:val="32"/>
+                <w:lang w:val="en-US"/>
+              </w:rPr>
+            </w:pPr>
+            <w:r>
+              <w:rPr>
+                <w:b/>
                 <w:sz w:val="32"/>
                 <w:szCs w:val="32"/>
                 <w:lang w:val="en-US"/>
@@ -4995,13 +5068,15 @@
           <w:p>
             <w:pPr>
               <w:rPr>
-                <w:sz w:val="32"/>
-                <w:szCs w:val="32"/>
-                <w:lang w:val="en-US"/>
-              </w:rPr>
-            </w:pPr>
-            <w:r>
-              <w:rPr>
+                <w:b/>
+                <w:sz w:val="32"/>
+                <w:szCs w:val="32"/>
+                <w:lang w:val="en-US"/>
+              </w:rPr>
+            </w:pPr>
+            <w:r>
+              <w:rPr>
+                <w:b/>
                 <w:sz w:val="32"/>
                 <w:szCs w:val="32"/>
                 <w:lang w:val="en-US"/>
@@ -5017,13 +5092,15 @@
           <w:p>
             <w:pPr>
               <w:rPr>
-                <w:sz w:val="32"/>
-                <w:szCs w:val="32"/>
-                <w:lang w:val="en-US"/>
-              </w:rPr>
-            </w:pPr>
-            <w:r>
-              <w:rPr>
+                <w:b/>
+                <w:sz w:val="32"/>
+                <w:szCs w:val="32"/>
+                <w:lang w:val="en-US"/>
+              </w:rPr>
+            </w:pPr>
+            <w:r>
+              <w:rPr>
+                <w:b/>
                 <w:sz w:val="32"/>
                 <w:szCs w:val="32"/>
                 <w:lang w:val="en-US"/>
@@ -5420,13 +5497,15 @@
           <w:p>
             <w:pPr>
               <w:rPr>
-                <w:sz w:val="32"/>
-                <w:szCs w:val="32"/>
-                <w:lang w:val="en-US"/>
-              </w:rPr>
-            </w:pPr>
-            <w:r>
-              <w:rPr>
+                <w:b/>
+                <w:sz w:val="32"/>
+                <w:szCs w:val="32"/>
+                <w:lang w:val="en-US"/>
+              </w:rPr>
+            </w:pPr>
+            <w:r>
+              <w:rPr>
+                <w:b/>
                 <w:sz w:val="32"/>
                 <w:szCs w:val="32"/>
                 <w:lang w:val="en-US"/>
@@ -5442,13 +5521,15 @@
           <w:p>
             <w:pPr>
               <w:rPr>
-                <w:sz w:val="32"/>
-                <w:szCs w:val="32"/>
-                <w:lang w:val="en-US"/>
-              </w:rPr>
-            </w:pPr>
-            <w:r>
-              <w:rPr>
+                <w:b/>
+                <w:sz w:val="32"/>
+                <w:szCs w:val="32"/>
+                <w:lang w:val="en-US"/>
+              </w:rPr>
+            </w:pPr>
+            <w:r>
+              <w:rPr>
+                <w:b/>
                 <w:sz w:val="32"/>
                 <w:szCs w:val="32"/>
                 <w:lang w:val="en-US"/>
@@ -5464,13 +5545,15 @@
           <w:p>
             <w:pPr>
               <w:rPr>
-                <w:sz w:val="32"/>
-                <w:szCs w:val="32"/>
-                <w:lang w:val="en-US"/>
-              </w:rPr>
-            </w:pPr>
-            <w:r>
-              <w:rPr>
+                <w:b/>
+                <w:sz w:val="32"/>
+                <w:szCs w:val="32"/>
+                <w:lang w:val="en-US"/>
+              </w:rPr>
+            </w:pPr>
+            <w:r>
+              <w:rPr>
+                <w:b/>
                 <w:sz w:val="32"/>
                 <w:szCs w:val="32"/>
                 <w:lang w:val="en-US"/>
@@ -5918,13 +6001,15 @@
           <w:p>
             <w:pPr>
               <w:rPr>
-                <w:sz w:val="32"/>
-                <w:szCs w:val="32"/>
-                <w:lang w:val="en-US"/>
-              </w:rPr>
-            </w:pPr>
-            <w:r>
-              <w:rPr>
+                <w:b/>
+                <w:sz w:val="32"/>
+                <w:szCs w:val="32"/>
+                <w:lang w:val="en-US"/>
+              </w:rPr>
+            </w:pPr>
+            <w:r>
+              <w:rPr>
+                <w:b/>
                 <w:sz w:val="32"/>
                 <w:szCs w:val="32"/>
                 <w:lang w:val="en-US"/>
@@ -5940,13 +6025,15 @@
           <w:p>
             <w:pPr>
               <w:rPr>
-                <w:sz w:val="32"/>
-                <w:szCs w:val="32"/>
-                <w:lang w:val="en-US"/>
-              </w:rPr>
-            </w:pPr>
-            <w:r>
-              <w:rPr>
+                <w:b/>
+                <w:sz w:val="32"/>
+                <w:szCs w:val="32"/>
+                <w:lang w:val="en-US"/>
+              </w:rPr>
+            </w:pPr>
+            <w:r>
+              <w:rPr>
+                <w:b/>
                 <w:sz w:val="32"/>
                 <w:szCs w:val="32"/>
                 <w:lang w:val="en-US"/>
@@ -5962,13 +6049,15 @@
           <w:p>
             <w:pPr>
               <w:rPr>
-                <w:sz w:val="32"/>
-                <w:szCs w:val="32"/>
-                <w:lang w:val="en-US"/>
-              </w:rPr>
-            </w:pPr>
-            <w:r>
-              <w:rPr>
+                <w:b/>
+                <w:sz w:val="32"/>
+                <w:szCs w:val="32"/>
+                <w:lang w:val="en-US"/>
+              </w:rPr>
+            </w:pPr>
+            <w:r>
+              <w:rPr>
+                <w:b/>
                 <w:sz w:val="32"/>
                 <w:szCs w:val="32"/>
                 <w:lang w:val="en-US"/>
@@ -6348,13 +6437,15 @@
           <w:p>
             <w:pPr>
               <w:rPr>
-                <w:sz w:val="32"/>
-                <w:szCs w:val="32"/>
-                <w:lang w:val="en-US"/>
-              </w:rPr>
-            </w:pPr>
-            <w:r>
-              <w:rPr>
+                <w:b/>
+                <w:sz w:val="32"/>
+                <w:szCs w:val="32"/>
+                <w:lang w:val="en-US"/>
+              </w:rPr>
+            </w:pPr>
+            <w:r>
+              <w:rPr>
+                <w:b/>
                 <w:sz w:val="32"/>
                 <w:szCs w:val="32"/>
                 <w:lang w:val="en-US"/>
@@ -6370,13 +6461,15 @@
           <w:p>
             <w:pPr>
               <w:rPr>
-                <w:sz w:val="32"/>
-                <w:szCs w:val="32"/>
-                <w:lang w:val="en-US"/>
-              </w:rPr>
-            </w:pPr>
-            <w:r>
-              <w:rPr>
+                <w:b/>
+                <w:sz w:val="32"/>
+                <w:szCs w:val="32"/>
+                <w:lang w:val="en-US"/>
+              </w:rPr>
+            </w:pPr>
+            <w:r>
+              <w:rPr>
+                <w:b/>
                 <w:sz w:val="32"/>
                 <w:szCs w:val="32"/>
                 <w:lang w:val="en-US"/>
@@ -6392,13 +6485,15 @@
           <w:p>
             <w:pPr>
               <w:rPr>
-                <w:sz w:val="32"/>
-                <w:szCs w:val="32"/>
-                <w:lang w:val="en-US"/>
-              </w:rPr>
-            </w:pPr>
-            <w:r>
-              <w:rPr>
+                <w:b/>
+                <w:sz w:val="32"/>
+                <w:szCs w:val="32"/>
+                <w:lang w:val="en-US"/>
+              </w:rPr>
+            </w:pPr>
+            <w:r>
+              <w:rPr>
+                <w:b/>
                 <w:sz w:val="32"/>
                 <w:szCs w:val="32"/>
                 <w:lang w:val="en-US"/>
@@ -6741,6 +6836,179 @@
         </w:tc>
       </w:tr>
     </w:tbl>
+    <w:p>
+      <w:pPr>
+        <w:rPr>
+          <w:sz w:val="32"/>
+          <w:szCs w:val="32"/>
+          <w:lang w:val="en-US"/>
+        </w:rPr>
+      </w:pPr>
+    </w:p>
+    <w:p>
+      <w:pPr>
+        <w:rPr>
+          <w:sz w:val="32"/>
+          <w:szCs w:val="32"/>
+          <w:lang w:val="en-US"/>
+        </w:rPr>
+      </w:pPr>
+      <w:r>
+        <w:rPr>
+          <w:sz w:val="32"/>
+          <w:szCs w:val="32"/>
+          <w:lang w:val="en-US"/>
+        </w:rPr>
+        <w:t>Use Case Diagram</w:t>
+      </w:r>
+    </w:p>
+    <w:p>
+      <w:pPr>
+        <w:rPr>
+          <w:sz w:val="32"/>
+          <w:szCs w:val="32"/>
+          <w:lang w:val="en-US"/>
+        </w:rPr>
+      </w:pPr>
+      <w:r>
+        <w:rPr>
+          <w:sz w:val="32"/>
+          <w:szCs w:val="32"/>
+          <w:lang w:val="en-US"/>
+        </w:rPr>
+        <w:lastRenderedPageBreak/>
+        <w:t>Principal Module</w:t>
+      </w:r>
+    </w:p>
+    <w:p>
+      <w:pPr>
+        <w:rPr>
+          <w:sz w:val="32"/>
+          <w:szCs w:val="32"/>
+          <w:lang w:val="en-US"/>
+        </w:rPr>
+      </w:pPr>
+      <w:r>
+        <w:rPr>
+          <w:sz w:val="32"/>
+          <w:szCs w:val="32"/>
+          <w:lang w:val="en-US"/>
+        </w:rPr>
+        <w:pict>
+          <v:shapetype id="_x0000_t75" coordsize="21600,21600" o:spt="75" o:preferrelative="t" path="m@4@5l@4@11@9@11@9@5xe" filled="f" stroked="f">
+            <v:stroke joinstyle="miter"/>
+            <v:formulas>
+              <v:f eqn="if lineDrawn pixelLineWidth 0"/>
+              <v:f eqn="sum @0 1 0"/>
+              <v:f eqn="sum 0 0 @1"/>
+              <v:f eqn="prod @2 1 2"/>
+              <v:f eqn="prod @3 21600 pixelWidth"/>
+              <v:f eqn="prod @3 21600 pixelHeight"/>
+              <v:f eqn="sum @0 0 1"/>
+              <v:f eqn="prod @6 1 2"/>
+              <v:f eqn="prod @7 21600 pixelWidth"/>
+              <v:f eqn="sum @8 21600 0"/>
+              <v:f eqn="prod @7 21600 pixelHeight"/>
+              <v:f eqn="sum @10 21600 0"/>
+            </v:formulas>
+            <v:path o:extrusionok="f" gradientshapeok="t" o:connecttype="rect"/>
+            <o:lock v:ext="edit" aspectratio="t"/>
+          </v:shapetype>
+          <v:shape id="_x0000_i1025" type="#_x0000_t75" style="width:428.25pt;height:660.75pt">
+            <v:imagedata r:id="rId4" o:title="Principal Module"/>
+          </v:shape>
+        </w:pict>
+      </w:r>
+    </w:p>
+    <w:p>
+      <w:pPr>
+        <w:rPr>
+          <w:sz w:val="32"/>
+          <w:szCs w:val="32"/>
+          <w:lang w:val="en-US"/>
+        </w:rPr>
+      </w:pPr>
+      <w:r>
+        <w:rPr>
+          <w:sz w:val="32"/>
+          <w:szCs w:val="32"/>
+          <w:lang w:val="en-US"/>
+        </w:rPr>
+        <w:lastRenderedPageBreak/>
+        <w:t>Teacher Module</w:t>
+      </w:r>
+      <w:r>
+        <w:rPr>
+          <w:sz w:val="32"/>
+          <w:szCs w:val="32"/>
+          <w:lang w:val="en-US"/>
+        </w:rPr>
+        <w:pict>
+          <v:shape id="_x0000_i1026" type="#_x0000_t75" style="width:360.75pt;height:608.25pt">
+            <v:imagedata r:id="rId5" o:title="Teacher Module"/>
+          </v:shape>
+        </w:pict>
+      </w:r>
+    </w:p>
+    <w:p>
+      <w:pPr>
+        <w:rPr>
+          <w:sz w:val="32"/>
+          <w:szCs w:val="32"/>
+          <w:lang w:val="en-US"/>
+        </w:rPr>
+      </w:pPr>
+    </w:p>
+    <w:p>
+      <w:pPr>
+        <w:rPr>
+          <w:sz w:val="32"/>
+          <w:szCs w:val="32"/>
+          <w:lang w:val="en-US"/>
+        </w:rPr>
+      </w:pPr>
+    </w:p>
+    <w:p>
+      <w:pPr>
+        <w:rPr>
+          <w:sz w:val="32"/>
+          <w:szCs w:val="32"/>
+          <w:lang w:val="en-US"/>
+        </w:rPr>
+      </w:pPr>
+      <w:r>
+        <w:rPr>
+          <w:sz w:val="32"/>
+          <w:szCs w:val="32"/>
+          <w:lang w:val="en-US"/>
+        </w:rPr>
+        <w:lastRenderedPageBreak/>
+        <w:t>Student Module</w:t>
+      </w:r>
+    </w:p>
+    <w:p>
+      <w:pPr>
+        <w:rPr>
+          <w:sz w:val="32"/>
+          <w:szCs w:val="32"/>
+          <w:lang w:val="en-US"/>
+        </w:rPr>
+      </w:pPr>
+      <w:r>
+        <w:rPr>
+          <w:sz w:val="32"/>
+          <w:szCs w:val="32"/>
+          <w:lang w:val="en-US"/>
+        </w:rPr>
+        <w:pict>
+          <v:shape id="_x0000_i1027" type="#_x0000_t75" style="width:402pt;height:533.25pt">
+            <v:imagedata r:id="rId6" o:title="Student Module"/>
+          </v:shape>
+        </w:pict>
+      </w:r>
+      <w:bookmarkStart w:id="0" w:name="_GoBack"/>
+      <w:bookmarkEnd w:id="0"/>
+    </w:p>
     <w:p>
       <w:pPr>
         <w:rPr>
@@ -7190,7 +7458,6 @@
       <w:spacing w:after="0" w:line="240" w:lineRule="auto"/>
     </w:pPr>
     <w:tblPr>
-      <w:tblInd w:w="0" w:type="dxa"/>
       <w:tblBorders>
         <w:top w:val="single" w:sz="4" w:space="0" w:color="auto"/>
         <w:left w:val="single" w:sz="4" w:space="0" w:color="auto"/>
@@ -7199,12 +7466,6 @@
         <w:insideH w:val="single" w:sz="4" w:space="0" w:color="auto"/>
         <w:insideV w:val="single" w:sz="4" w:space="0" w:color="auto"/>
       </w:tblBorders>
-      <w:tblCellMar>
-        <w:top w:w="0" w:type="dxa"/>
-        <w:left w:w="108" w:type="dxa"/>
-        <w:bottom w:w="0" w:type="dxa"/>
-        <w:right w:w="108" w:type="dxa"/>
-      </w:tblCellMar>
     </w:tblPr>
   </w:style>
 </w:styles>

--- a/School_ERP.DOCX
+++ b/School_ERP.DOCX
@@ -204,15 +204,13 @@
                 <w:tab w:val="center" w:pos="1394"/>
               </w:tabs>
               <w:rPr>
-                <w:b/>
-                <w:sz w:val="32"/>
-                <w:szCs w:val="32"/>
-                <w:lang w:val="en-US"/>
-              </w:rPr>
-            </w:pPr>
-            <w:r>
-              <w:rPr>
-                <w:b/>
+                <w:sz w:val="32"/>
+                <w:szCs w:val="32"/>
+                <w:lang w:val="en-US"/>
+              </w:rPr>
+            </w:pPr>
+            <w:r>
+              <w:rPr>
                 <w:sz w:val="32"/>
                 <w:szCs w:val="32"/>
                 <w:lang w:val="en-US"/>
@@ -231,15 +229,13 @@
                 <w:tab w:val="center" w:pos="1394"/>
               </w:tabs>
               <w:rPr>
-                <w:b/>
-                <w:sz w:val="32"/>
-                <w:szCs w:val="32"/>
-                <w:lang w:val="en-US"/>
-              </w:rPr>
-            </w:pPr>
-            <w:r>
-              <w:rPr>
-                <w:b/>
+                <w:sz w:val="32"/>
+                <w:szCs w:val="32"/>
+                <w:lang w:val="en-US"/>
+              </w:rPr>
+            </w:pPr>
+            <w:r>
+              <w:rPr>
                 <w:sz w:val="32"/>
                 <w:szCs w:val="32"/>
                 <w:lang w:val="en-US"/>
@@ -258,15 +254,13 @@
                 <w:tab w:val="center" w:pos="1394"/>
               </w:tabs>
               <w:rPr>
-                <w:b/>
-                <w:sz w:val="32"/>
-                <w:szCs w:val="32"/>
-                <w:lang w:val="en-US"/>
-              </w:rPr>
-            </w:pPr>
-            <w:r>
-              <w:rPr>
-                <w:b/>
+                <w:sz w:val="32"/>
+                <w:szCs w:val="32"/>
+                <w:lang w:val="en-US"/>
+              </w:rPr>
+            </w:pPr>
+            <w:r>
+              <w:rPr>
                 <w:sz w:val="32"/>
                 <w:szCs w:val="32"/>
                 <w:lang w:val="en-US"/>
@@ -275,7 +269,6 @@
             </w:r>
             <w:r>
               <w:rPr>
-                <w:b/>
                 <w:sz w:val="32"/>
                 <w:szCs w:val="32"/>
                 <w:lang w:val="en-US"/>
@@ -6994,6 +6987,7 @@
           <w:lang w:val="en-US"/>
         </w:rPr>
       </w:pPr>
+      <w:bookmarkStart w:id="0" w:name="_GoBack"/>
       <w:r>
         <w:rPr>
           <w:sz w:val="32"/>
@@ -7006,7 +7000,6 @@
           </v:shape>
         </w:pict>
       </w:r>
-      <w:bookmarkStart w:id="0" w:name="_GoBack"/>
       <w:bookmarkEnd w:id="0"/>
     </w:p>
     <w:p>

--- a/School_ERP.DOCX
+++ b/School_ERP.DOCX
@@ -2592,7 +2592,7 @@
                 <w:szCs w:val="32"/>
                 <w:lang w:val="en-US"/>
               </w:rPr>
-              <w:t>Q</w:t>
+              <w:t>d</w:t>
             </w:r>
           </w:p>
         </w:tc>
@@ -3555,12 +3555,22 @@
           <w:lang w:val="en-US"/>
         </w:rPr>
       </w:pPr>
+    </w:p>
+    <w:p>
+      <w:pPr>
+        <w:rPr>
+          <w:sz w:val="32"/>
+          <w:szCs w:val="32"/>
+          <w:lang w:val="en-US"/>
+        </w:rPr>
+      </w:pPr>
       <w:r>
         <w:rPr>
           <w:sz w:val="32"/>
           <w:szCs w:val="32"/>
           <w:lang w:val="en-US"/>
         </w:rPr>
+        <w:lastRenderedPageBreak/>
         <w:t>Subject</w:t>
       </w:r>
     </w:p>
@@ -3596,7 +3606,6 @@
                 <w:szCs w:val="32"/>
                 <w:lang w:val="en-US"/>
               </w:rPr>
-              <w:lastRenderedPageBreak/>
               <w:t>Field</w:t>
             </w:r>
           </w:p>
@@ -3779,15 +3788,6 @@
         </w:tc>
       </w:tr>
     </w:tbl>
-    <w:p>
-      <w:pPr>
-        <w:rPr>
-          <w:sz w:val="32"/>
-          <w:szCs w:val="32"/>
-          <w:lang w:val="en-US"/>
-        </w:rPr>
-      </w:pPr>
-    </w:p>
     <w:p>
       <w:pPr>
         <w:rPr>
@@ -6841,18 +6841,30 @@
     <w:p>
       <w:pPr>
         <w:rPr>
-          <w:sz w:val="32"/>
-          <w:szCs w:val="32"/>
           <w:lang w:val="en-US"/>
         </w:rPr>
       </w:pPr>
+    </w:p>
+    <w:p>
+      <w:pPr>
+        <w:rPr>
+          <w:lang w:val="en-US"/>
+        </w:rPr>
+      </w:pPr>
+      <w:bookmarkStart w:id="0" w:name="_GoBack"/>
+      <w:bookmarkEnd w:id="0"/>
       <w:r>
         <w:rPr>
-          <w:sz w:val="32"/>
-          <w:szCs w:val="32"/>
           <w:lang w:val="en-US"/>
         </w:rPr>
+        <w:lastRenderedPageBreak/>
         <w:t>Use Case Diagram</w:t>
+      </w:r>
+      <w:r>
+        <w:rPr>
+          <w:lang w:val="en-US"/>
+        </w:rPr>
+        <w:t xml:space="preserve"> </w:t>
       </w:r>
     </w:p>
     <w:p>
@@ -6865,22 +6877,10 @@
       </w:pPr>
       <w:r>
         <w:rPr>
-          <w:sz w:val="32"/>
-          <w:szCs w:val="32"/>
           <w:lang w:val="en-US"/>
         </w:rPr>
-        <w:lastRenderedPageBreak/>
         <w:t>Principal Module</w:t>
       </w:r>
-    </w:p>
-    <w:p>
-      <w:pPr>
-        <w:rPr>
-          <w:sz w:val="32"/>
-          <w:szCs w:val="32"/>
-          <w:lang w:val="en-US"/>
-        </w:rPr>
-      </w:pPr>
       <w:r>
         <w:rPr>
           <w:sz w:val="32"/>
@@ -6987,7 +6987,6 @@
           <w:lang w:val="en-US"/>
         </w:rPr>
       </w:pPr>
-      <w:bookmarkStart w:id="0" w:name="_GoBack"/>
       <w:r>
         <w:rPr>
           <w:sz w:val="32"/>
@@ -7000,7 +6999,6 @@
           </v:shape>
         </w:pict>
       </w:r>
-      <w:bookmarkEnd w:id="0"/>
     </w:p>
     <w:p>
       <w:pPr>

--- a/School_ERP.DOCX
+++ b/School_ERP.DOCX
@@ -6851,8 +6851,6 @@
           <w:lang w:val="en-US"/>
         </w:rPr>
       </w:pPr>
-      <w:bookmarkStart w:id="0" w:name="_GoBack"/>
-      <w:bookmarkEnd w:id="0"/>
       <w:r>
         <w:rPr>
           <w:lang w:val="en-US"/>
@@ -6907,7 +6905,7 @@
             <v:path o:extrusionok="f" gradientshapeok="t" o:connecttype="rect"/>
             <o:lock v:ext="edit" aspectratio="t"/>
           </v:shapetype>
-          <v:shape id="_x0000_i1025" type="#_x0000_t75" style="width:428.25pt;height:660.75pt">
+          <v:shape id="_x0000_i1025" type="#_x0000_t75" style="width:427.9pt;height:660.9pt">
             <v:imagedata r:id="rId4" o:title="Principal Module"/>
           </v:shape>
         </w:pict>
@@ -6937,7 +6935,7 @@
           <w:lang w:val="en-US"/>
         </w:rPr>
         <w:pict>
-          <v:shape id="_x0000_i1026" type="#_x0000_t75" style="width:360.75pt;height:608.25pt">
+          <v:shape id="_x0000_i1026" type="#_x0000_t75" style="width:360.7pt;height:607.9pt">
             <v:imagedata r:id="rId5" o:title="Teacher Module"/>
           </v:shape>
         </w:pict>
@@ -6994,8 +6992,445 @@
           <w:lang w:val="en-US"/>
         </w:rPr>
         <w:pict>
-          <v:shape id="_x0000_i1027" type="#_x0000_t75" style="width:402pt;height:533.25pt">
+          <v:shape id="_x0000_i1027" type="#_x0000_t75" style="width:402.1pt;height:533.2pt">
             <v:imagedata r:id="rId6" o:title="Student Module"/>
+          </v:shape>
+        </w:pict>
+      </w:r>
+    </w:p>
+    <w:p>
+      <w:pPr>
+        <w:rPr>
+          <w:sz w:val="32"/>
+          <w:szCs w:val="32"/>
+          <w:lang w:val="en-US"/>
+        </w:rPr>
+      </w:pPr>
+    </w:p>
+    <w:p>
+      <w:pPr>
+        <w:rPr>
+          <w:sz w:val="32"/>
+          <w:szCs w:val="32"/>
+          <w:lang w:val="en-US"/>
+        </w:rPr>
+      </w:pPr>
+    </w:p>
+    <w:p>
+      <w:pPr>
+        <w:rPr>
+          <w:sz w:val="32"/>
+          <w:szCs w:val="32"/>
+          <w:lang w:val="en-US"/>
+        </w:rPr>
+      </w:pPr>
+    </w:p>
+    <w:p>
+      <w:pPr>
+        <w:rPr>
+          <w:sz w:val="32"/>
+          <w:szCs w:val="32"/>
+          <w:lang w:val="en-US"/>
+        </w:rPr>
+      </w:pPr>
+    </w:p>
+    <w:p>
+      <w:pPr>
+        <w:rPr>
+          <w:sz w:val="32"/>
+          <w:szCs w:val="32"/>
+          <w:lang w:val="en-US"/>
+        </w:rPr>
+      </w:pPr>
+      <w:r>
+        <w:rPr>
+          <w:sz w:val="32"/>
+          <w:szCs w:val="32"/>
+          <w:lang w:val="en-US"/>
+        </w:rPr>
+        <w:lastRenderedPageBreak/>
+        <w:t>DFD Diagram</w:t>
+      </w:r>
+    </w:p>
+    <w:p>
+      <w:pPr>
+        <w:rPr>
+          <w:sz w:val="32"/>
+          <w:szCs w:val="32"/>
+          <w:lang w:val="en-US"/>
+        </w:rPr>
+      </w:pPr>
+    </w:p>
+    <w:p>
+      <w:pPr>
+        <w:rPr>
+          <w:sz w:val="32"/>
+          <w:szCs w:val="32"/>
+          <w:lang w:val="en-US"/>
+        </w:rPr>
+      </w:pPr>
+      <w:r>
+        <w:rPr>
+          <w:sz w:val="32"/>
+          <w:szCs w:val="32"/>
+          <w:lang w:val="en-US"/>
+        </w:rPr>
+        <w:t>Principal module 2</w:t>
+      </w:r>
+      <w:r>
+        <w:rPr>
+          <w:sz w:val="32"/>
+          <w:szCs w:val="32"/>
+          <w:vertAlign w:val="superscript"/>
+          <w:lang w:val="en-US"/>
+        </w:rPr>
+        <w:t>nd</w:t>
+      </w:r>
+      <w:r>
+        <w:rPr>
+          <w:sz w:val="32"/>
+          <w:szCs w:val="32"/>
+          <w:lang w:val="en-US"/>
+        </w:rPr>
+        <w:t xml:space="preserve"> level</w:t>
+      </w:r>
+    </w:p>
+    <w:p>
+      <w:pPr>
+        <w:rPr>
+          <w:sz w:val="32"/>
+          <w:szCs w:val="32"/>
+          <w:lang w:val="en-US"/>
+        </w:rPr>
+      </w:pPr>
+      <w:r>
+        <w:rPr>
+          <w:sz w:val="32"/>
+          <w:szCs w:val="32"/>
+          <w:lang w:val="en-US"/>
+        </w:rPr>
+        <w:pict>
+          <v:shape id="_x0000_i1028" type="#_x0000_t75" style="width:451pt;height:318.55pt">
+            <v:imagedata r:id="rId7" o:title="dfd admin"/>
+          </v:shape>
+        </w:pict>
+      </w:r>
+    </w:p>
+    <w:p>
+      <w:pPr>
+        <w:rPr>
+          <w:sz w:val="32"/>
+          <w:szCs w:val="32"/>
+          <w:lang w:val="en-US"/>
+        </w:rPr>
+      </w:pPr>
+    </w:p>
+    <w:p>
+      <w:pPr>
+        <w:rPr>
+          <w:sz w:val="32"/>
+          <w:szCs w:val="32"/>
+          <w:lang w:val="en-US"/>
+        </w:rPr>
+      </w:pPr>
+    </w:p>
+    <w:p>
+      <w:pPr>
+        <w:rPr>
+          <w:sz w:val="32"/>
+          <w:szCs w:val="32"/>
+          <w:lang w:val="en-US"/>
+        </w:rPr>
+      </w:pPr>
+    </w:p>
+    <w:p>
+      <w:pPr>
+        <w:rPr>
+          <w:sz w:val="32"/>
+          <w:szCs w:val="32"/>
+          <w:lang w:val="en-US"/>
+        </w:rPr>
+      </w:pPr>
+    </w:p>
+    <w:p>
+      <w:pPr>
+        <w:rPr>
+          <w:sz w:val="32"/>
+          <w:szCs w:val="32"/>
+          <w:lang w:val="en-US"/>
+        </w:rPr>
+      </w:pPr>
+    </w:p>
+    <w:p>
+      <w:pPr>
+        <w:rPr>
+          <w:sz w:val="32"/>
+          <w:szCs w:val="32"/>
+          <w:lang w:val="en-US"/>
+        </w:rPr>
+      </w:pPr>
+    </w:p>
+    <w:p>
+      <w:pPr>
+        <w:rPr>
+          <w:sz w:val="32"/>
+          <w:szCs w:val="32"/>
+          <w:lang w:val="en-US"/>
+        </w:rPr>
+      </w:pPr>
+    </w:p>
+    <w:p>
+      <w:pPr>
+        <w:rPr>
+          <w:sz w:val="32"/>
+          <w:szCs w:val="32"/>
+          <w:lang w:val="en-US"/>
+        </w:rPr>
+      </w:pPr>
+    </w:p>
+    <w:p>
+      <w:pPr>
+        <w:rPr>
+          <w:sz w:val="32"/>
+          <w:szCs w:val="32"/>
+          <w:lang w:val="en-US"/>
+        </w:rPr>
+      </w:pPr>
+    </w:p>
+    <w:p>
+      <w:pPr>
+        <w:rPr>
+          <w:sz w:val="32"/>
+          <w:szCs w:val="32"/>
+          <w:lang w:val="en-US"/>
+        </w:rPr>
+      </w:pPr>
+    </w:p>
+    <w:p>
+      <w:pPr>
+        <w:rPr>
+          <w:sz w:val="32"/>
+          <w:szCs w:val="32"/>
+          <w:lang w:val="en-US"/>
+        </w:rPr>
+      </w:pPr>
+      <w:r>
+        <w:rPr>
+          <w:sz w:val="32"/>
+          <w:szCs w:val="32"/>
+          <w:lang w:val="en-US"/>
+        </w:rPr>
+        <w:lastRenderedPageBreak/>
+        <w:t>Student</w:t>
+      </w:r>
+      <w:r>
+        <w:rPr>
+          <w:sz w:val="32"/>
+          <w:szCs w:val="32"/>
+          <w:lang w:val="en-US"/>
+        </w:rPr>
+        <w:t xml:space="preserve"> module 2</w:t>
+      </w:r>
+      <w:r>
+        <w:rPr>
+          <w:sz w:val="32"/>
+          <w:szCs w:val="32"/>
+          <w:vertAlign w:val="superscript"/>
+          <w:lang w:val="en-US"/>
+        </w:rPr>
+        <w:t>nd</w:t>
+      </w:r>
+      <w:r>
+        <w:rPr>
+          <w:sz w:val="32"/>
+          <w:szCs w:val="32"/>
+          <w:lang w:val="en-US"/>
+        </w:rPr>
+        <w:t xml:space="preserve"> level</w:t>
+      </w:r>
+    </w:p>
+    <w:p>
+      <w:pPr>
+        <w:rPr>
+          <w:sz w:val="32"/>
+          <w:szCs w:val="32"/>
+          <w:lang w:val="en-US"/>
+        </w:rPr>
+      </w:pPr>
+    </w:p>
+    <w:p>
+      <w:pPr>
+        <w:rPr>
+          <w:sz w:val="32"/>
+          <w:szCs w:val="32"/>
+          <w:lang w:val="en-US"/>
+        </w:rPr>
+      </w:pPr>
+      <w:r>
+        <w:rPr>
+          <w:sz w:val="32"/>
+          <w:szCs w:val="32"/>
+          <w:lang w:val="en-US"/>
+        </w:rPr>
+        <w:pict>
+          <v:shape id="_x0000_i1029" type="#_x0000_t75" style="width:451pt;height:341.65pt">
+            <v:imagedata r:id="rId8" o:title="dfd student"/>
+          </v:shape>
+        </w:pict>
+      </w:r>
+    </w:p>
+    <w:p>
+      <w:pPr>
+        <w:rPr>
+          <w:sz w:val="32"/>
+          <w:szCs w:val="32"/>
+          <w:lang w:val="en-US"/>
+        </w:rPr>
+      </w:pPr>
+    </w:p>
+    <w:p>
+      <w:pPr>
+        <w:rPr>
+          <w:sz w:val="32"/>
+          <w:szCs w:val="32"/>
+          <w:lang w:val="en-US"/>
+        </w:rPr>
+      </w:pPr>
+    </w:p>
+    <w:p>
+      <w:pPr>
+        <w:rPr>
+          <w:sz w:val="32"/>
+          <w:szCs w:val="32"/>
+          <w:lang w:val="en-US"/>
+        </w:rPr>
+      </w:pPr>
+    </w:p>
+    <w:p>
+      <w:pPr>
+        <w:rPr>
+          <w:sz w:val="32"/>
+          <w:szCs w:val="32"/>
+          <w:lang w:val="en-US"/>
+        </w:rPr>
+      </w:pPr>
+    </w:p>
+    <w:p>
+      <w:pPr>
+        <w:rPr>
+          <w:sz w:val="32"/>
+          <w:szCs w:val="32"/>
+          <w:lang w:val="en-US"/>
+        </w:rPr>
+      </w:pPr>
+    </w:p>
+    <w:p>
+      <w:pPr>
+        <w:rPr>
+          <w:sz w:val="32"/>
+          <w:szCs w:val="32"/>
+          <w:lang w:val="en-US"/>
+        </w:rPr>
+      </w:pPr>
+    </w:p>
+    <w:p>
+      <w:pPr>
+        <w:rPr>
+          <w:sz w:val="32"/>
+          <w:szCs w:val="32"/>
+          <w:lang w:val="en-US"/>
+        </w:rPr>
+      </w:pPr>
+    </w:p>
+    <w:p>
+      <w:pPr>
+        <w:rPr>
+          <w:sz w:val="32"/>
+          <w:szCs w:val="32"/>
+          <w:lang w:val="en-US"/>
+        </w:rPr>
+      </w:pPr>
+    </w:p>
+    <w:p>
+      <w:pPr>
+        <w:rPr>
+          <w:sz w:val="32"/>
+          <w:szCs w:val="32"/>
+          <w:lang w:val="en-US"/>
+        </w:rPr>
+      </w:pPr>
+    </w:p>
+    <w:p>
+      <w:pPr>
+        <w:rPr>
+          <w:sz w:val="32"/>
+          <w:szCs w:val="32"/>
+          <w:lang w:val="en-US"/>
+        </w:rPr>
+      </w:pPr>
+    </w:p>
+    <w:p>
+      <w:pPr>
+        <w:rPr>
+          <w:sz w:val="32"/>
+          <w:szCs w:val="32"/>
+          <w:lang w:val="en-US"/>
+        </w:rPr>
+      </w:pPr>
+      <w:r>
+        <w:rPr>
+          <w:sz w:val="32"/>
+          <w:szCs w:val="32"/>
+          <w:lang w:val="en-US"/>
+        </w:rPr>
+        <w:lastRenderedPageBreak/>
+        <w:t>Teacher</w:t>
+      </w:r>
+      <w:r>
+        <w:rPr>
+          <w:sz w:val="32"/>
+          <w:szCs w:val="32"/>
+          <w:lang w:val="en-US"/>
+        </w:rPr>
+        <w:t xml:space="preserve"> module 2</w:t>
+      </w:r>
+      <w:r>
+        <w:rPr>
+          <w:sz w:val="32"/>
+          <w:szCs w:val="32"/>
+          <w:vertAlign w:val="superscript"/>
+          <w:lang w:val="en-US"/>
+        </w:rPr>
+        <w:t>nd</w:t>
+      </w:r>
+      <w:r>
+        <w:rPr>
+          <w:sz w:val="32"/>
+          <w:szCs w:val="32"/>
+          <w:lang w:val="en-US"/>
+        </w:rPr>
+        <w:t xml:space="preserve"> level</w:t>
+      </w:r>
+    </w:p>
+    <w:p>
+      <w:pPr>
+        <w:rPr>
+          <w:sz w:val="32"/>
+          <w:szCs w:val="32"/>
+          <w:lang w:val="en-US"/>
+        </w:rPr>
+      </w:pPr>
+      <w:bookmarkStart w:id="0" w:name="_GoBack"/>
+      <w:bookmarkEnd w:id="0"/>
+      <w:r>
+        <w:rPr>
+          <w:sz w:val="32"/>
+          <w:szCs w:val="32"/>
+          <w:lang w:val="en-US"/>
+        </w:rPr>
+        <w:pict>
+          <v:shape id="_x0000_i1030" type="#_x0000_t75" style="width:451pt;height:402.8pt">
+            <v:imagedata r:id="rId9" o:title="dfd teacher"/>
           </v:shape>
         </w:pict>
       </w:r>

--- a/School_ERP.DOCX
+++ b/School_ERP.DOCX
@@ -6645,6 +6645,7 @@
                 <w:lang w:val="en-US"/>
               </w:rPr>
             </w:pPr>
+            <w:proofErr w:type="spellStart"/>
             <w:r>
               <w:rPr>
                 <w:sz w:val="32"/>
@@ -6653,6 +6654,7 @@
               </w:rPr>
               <w:t>Std</w:t>
             </w:r>
+            <w:proofErr w:type="spellEnd"/>
           </w:p>
         </w:tc>
         <w:tc>
@@ -6743,6 +6745,8 @@
               </w:rPr>
               <w:t>Date</w:t>
             </w:r>
+            <w:bookmarkStart w:id="0" w:name="_GoBack"/>
+            <w:bookmarkEnd w:id="0"/>
           </w:p>
         </w:tc>
         <w:tc>
@@ -6846,12 +6850,22 @@
           <w:lang w:val="en-US"/>
         </w:rPr>
       </w:pPr>
+    </w:p>
+    <w:p>
+      <w:pPr>
+        <w:rPr>
+          <w:sz w:val="20"/>
+          <w:szCs w:val="20"/>
+          <w:lang w:val="en-US"/>
+        </w:rPr>
+      </w:pPr>
       <w:r>
         <w:rPr>
-          <w:sz w:val="32"/>
-          <w:szCs w:val="32"/>
+          <w:sz w:val="20"/>
+          <w:szCs w:val="20"/>
           <w:lang w:val="en-US"/>
         </w:rPr>
+        <w:lastRenderedPageBreak/>
         <w:t>Use Case Diagram</w:t>
       </w:r>
     </w:p>
@@ -6865,22 +6879,12 @@
       </w:pPr>
       <w:r>
         <w:rPr>
-          <w:sz w:val="32"/>
-          <w:szCs w:val="32"/>
+          <w:sz w:val="20"/>
+          <w:szCs w:val="20"/>
           <w:lang w:val="en-US"/>
         </w:rPr>
-        <w:lastRenderedPageBreak/>
         <w:t>Principal Module</w:t>
       </w:r>
-    </w:p>
-    <w:p>
-      <w:pPr>
-        <w:rPr>
-          <w:sz w:val="32"/>
-          <w:szCs w:val="32"/>
-          <w:lang w:val="en-US"/>
-        </w:rPr>
-      </w:pPr>
       <w:r>
         <w:rPr>
           <w:sz w:val="32"/>
@@ -6987,7 +6991,6 @@
           <w:lang w:val="en-US"/>
         </w:rPr>
       </w:pPr>
-      <w:bookmarkStart w:id="0" w:name="_GoBack"/>
       <w:r>
         <w:rPr>
           <w:sz w:val="32"/>
@@ -7000,7 +7003,6 @@
           </v:shape>
         </w:pict>
       </w:r>
-      <w:bookmarkEnd w:id="0"/>
     </w:p>
     <w:p>
       <w:pPr>

--- a/School_ERP.DOCX
+++ b/School_ERP.DOCX
@@ -3416,6 +3416,9 @@
           </w:tcPr>
           <w:p>
             <w:pPr>
+              <w:tabs>
+                <w:tab w:val="left" w:pos="1995"/>
+              </w:tabs>
               <w:rPr>
                 <w:sz w:val="32"/>
                 <w:szCs w:val="32"/>
@@ -3429,6 +3432,14 @@
                 <w:lang w:val="en-US"/>
               </w:rPr>
               <w:t>Std. name</w:t>
+            </w:r>
+            <w:r>
+              <w:rPr>
+                <w:sz w:val="32"/>
+                <w:szCs w:val="32"/>
+                <w:lang w:val="en-US"/>
+              </w:rPr>
+              <w:tab/>
             </w:r>
           </w:p>
         </w:tc>
@@ -5001,12 +5012,40 @@
           <w:lang w:val="en-US"/>
         </w:rPr>
       </w:pPr>
+    </w:p>
+    <w:p>
+      <w:pPr>
+        <w:rPr>
+          <w:sz w:val="32"/>
+          <w:szCs w:val="32"/>
+          <w:lang w:val="en-US"/>
+        </w:rPr>
+      </w:pPr>
+    </w:p>
+    <w:p>
+      <w:pPr>
+        <w:rPr>
+          <w:sz w:val="32"/>
+          <w:szCs w:val="32"/>
+          <w:lang w:val="en-US"/>
+        </w:rPr>
+      </w:pPr>
+    </w:p>
+    <w:p>
+      <w:pPr>
+        <w:rPr>
+          <w:sz w:val="32"/>
+          <w:szCs w:val="32"/>
+          <w:lang w:val="en-US"/>
+        </w:rPr>
+      </w:pPr>
       <w:r>
         <w:rPr>
           <w:sz w:val="32"/>
           <w:szCs w:val="32"/>
           <w:lang w:val="en-US"/>
         </w:rPr>
+        <w:lastRenderedPageBreak/>
         <w:t>Timetable:</w:t>
       </w:r>
       <w:r>
@@ -5181,32 +5220,33 @@
               <w:rPr>
                 <w:sz w:val="32"/>
                 <w:szCs w:val="32"/>
-                <w:lang w:val="en-US"/>
-              </w:rPr>
-            </w:pPr>
-            <w:r>
-              <w:rPr>
-                <w:sz w:val="32"/>
-                <w:szCs w:val="32"/>
-                <w:lang w:val="en-US"/>
-              </w:rPr>
-              <w:lastRenderedPageBreak/>
+              </w:rPr>
+            </w:pPr>
+            <w:proofErr w:type="spellStart"/>
+            <w:r>
+              <w:rPr>
+                <w:sz w:val="32"/>
+                <w:szCs w:val="32"/>
+                <w:lang w:val="en-US"/>
+              </w:rPr>
               <w:t>Std</w:t>
             </w:r>
-          </w:p>
-        </w:tc>
-        <w:tc>
-          <w:tcPr>
-            <w:tcW w:w="3005" w:type="dxa"/>
-          </w:tcPr>
-          <w:p>
-            <w:pPr>
-              <w:rPr>
-                <w:sz w:val="32"/>
-                <w:szCs w:val="32"/>
-                <w:lang w:val="en-US"/>
-              </w:rPr>
-            </w:pPr>
+            <w:proofErr w:type="spellEnd"/>
+          </w:p>
+        </w:tc>
+        <w:tc>
+          <w:tcPr>
+            <w:tcW w:w="3005" w:type="dxa"/>
+          </w:tcPr>
+          <w:p>
+            <w:pPr>
+              <w:rPr>
+                <w:sz w:val="32"/>
+                <w:szCs w:val="32"/>
+                <w:lang w:val="en-US"/>
+              </w:rPr>
+            </w:pPr>
+            <w:proofErr w:type="spellStart"/>
             <w:r>
               <w:rPr>
                 <w:sz w:val="32"/>
@@ -5215,6 +5255,7 @@
               </w:rPr>
               <w:t>Int</w:t>
             </w:r>
+            <w:proofErr w:type="spellEnd"/>
           </w:p>
         </w:tc>
         <w:tc>
@@ -5321,6 +5362,7 @@
                 <w:lang w:val="en-US"/>
               </w:rPr>
             </w:pPr>
+            <w:proofErr w:type="spellStart"/>
             <w:r>
               <w:rPr>
                 <w:sz w:val="32"/>
@@ -5329,6 +5371,7 @@
               </w:rPr>
               <w:t>Tid</w:t>
             </w:r>
+            <w:proofErr w:type="spellEnd"/>
           </w:p>
         </w:tc>
         <w:tc>
@@ -6779,6 +6822,7 @@
                 <w:szCs w:val="32"/>
                 <w:lang w:val="en-US"/>
               </w:rPr>
+              <w:lastRenderedPageBreak/>
               <w:t>Assignment</w:t>
             </w:r>
           </w:p>
@@ -6855,7 +6899,6 @@
         <w:rPr>
           <w:lang w:val="en-US"/>
         </w:rPr>
-        <w:lastRenderedPageBreak/>
         <w:t>Use Case Diagram</w:t>
       </w:r>
       <w:r>
@@ -6864,6 +6907,8 @@
         </w:rPr>
         <w:t xml:space="preserve"> </w:t>
       </w:r>
+      <w:bookmarkStart w:id="0" w:name="_GoBack"/>
+      <w:bookmarkEnd w:id="0"/>
     </w:p>
     <w:p>
       <w:pPr>
@@ -6877,6 +6922,7 @@
         <w:rPr>
           <w:lang w:val="en-US"/>
         </w:rPr>
+        <w:lastRenderedPageBreak/>
         <w:t>Principal Module</w:t>
       </w:r>
       <w:r>
@@ -6905,7 +6951,7 @@
             <v:path o:extrusionok="f" gradientshapeok="t" o:connecttype="rect"/>
             <o:lock v:ext="edit" aspectratio="t"/>
           </v:shapetype>
-          <v:shape id="_x0000_i1025" type="#_x0000_t75" style="width:427.9pt;height:660.9pt">
+          <v:shape id="_x0000_i1025" type="#_x0000_t75" style="width:427.5pt;height:660.75pt">
             <v:imagedata r:id="rId4" o:title="Principal Module"/>
           </v:shape>
         </w:pict>
@@ -6935,7 +6981,7 @@
           <w:lang w:val="en-US"/>
         </w:rPr>
         <w:pict>
-          <v:shape id="_x0000_i1026" type="#_x0000_t75" style="width:360.7pt;height:607.9pt">
+          <v:shape id="_x0000_i1026" type="#_x0000_t75" style="width:360.75pt;height:607.5pt">
             <v:imagedata r:id="rId5" o:title="Teacher Module"/>
           </v:shape>
         </w:pict>
@@ -6992,7 +7038,7 @@
           <w:lang w:val="en-US"/>
         </w:rPr>
         <w:pict>
-          <v:shape id="_x0000_i1027" type="#_x0000_t75" style="width:402.1pt;height:533.2pt">
+          <v:shape id="_x0000_i1027" type="#_x0000_t75" style="width:402pt;height:533.25pt">
             <v:imagedata r:id="rId6" o:title="Student Module"/>
           </v:shape>
         </w:pict>
@@ -7110,7 +7156,7 @@
           <w:lang w:val="en-US"/>
         </w:rPr>
         <w:pict>
-          <v:shape id="_x0000_i1028" type="#_x0000_t75" style="width:451pt;height:318.55pt">
+          <v:shape id="_x0000_i1028" type="#_x0000_t75" style="width:450.75pt;height:318.75pt">
             <v:imagedata r:id="rId7" o:title="dfd admin"/>
           </v:shape>
         </w:pict>
@@ -7221,15 +7267,7 @@
           <w:lang w:val="en-US"/>
         </w:rPr>
         <w:lastRenderedPageBreak/>
-        <w:t>Student</w:t>
-      </w:r>
-      <w:r>
-        <w:rPr>
-          <w:sz w:val="32"/>
-          <w:szCs w:val="32"/>
-          <w:lang w:val="en-US"/>
-        </w:rPr>
-        <w:t xml:space="preserve"> module 2</w:t>
+        <w:t>Student module 2</w:t>
       </w:r>
       <w:r>
         <w:rPr>
@@ -7273,7 +7311,7 @@
           <w:lang w:val="en-US"/>
         </w:rPr>
         <w:pict>
-          <v:shape id="_x0000_i1029" type="#_x0000_t75" style="width:451pt;height:341.65pt">
+          <v:shape id="_x0000_i1029" type="#_x0000_t75" style="width:450.75pt;height:342pt">
             <v:imagedata r:id="rId8" o:title="dfd student"/>
           </v:shape>
         </w:pict>
@@ -7384,15 +7422,7 @@
           <w:lang w:val="en-US"/>
         </w:rPr>
         <w:lastRenderedPageBreak/>
-        <w:t>Teacher</w:t>
-      </w:r>
-      <w:r>
-        <w:rPr>
-          <w:sz w:val="32"/>
-          <w:szCs w:val="32"/>
-          <w:lang w:val="en-US"/>
-        </w:rPr>
-        <w:t xml:space="preserve"> module 2</w:t>
+        <w:t>Teacher module 2</w:t>
       </w:r>
       <w:r>
         <w:rPr>
@@ -7420,8 +7450,6 @@
           <w:lang w:val="en-US"/>
         </w:rPr>
       </w:pPr>
-      <w:bookmarkStart w:id="0" w:name="_GoBack"/>
-      <w:bookmarkEnd w:id="0"/>
       <w:r>
         <w:rPr>
           <w:sz w:val="32"/>
@@ -7429,7 +7457,7 @@
           <w:lang w:val="en-US"/>
         </w:rPr>
         <w:pict>
-          <v:shape id="_x0000_i1030" type="#_x0000_t75" style="width:451pt;height:402.8pt">
+          <v:shape id="_x0000_i1030" type="#_x0000_t75" style="width:451.5pt;height:402.75pt">
             <v:imagedata r:id="rId9" o:title="dfd teacher"/>
           </v:shape>
         </w:pict>
